--- a/Documentation/ITC309 Software Development Project 2/Iterations/Iteration 4/Iteration 4 Assessment 10.1.docx
+++ b/Documentation/ITC309 Software Development Project 2/Iterations/Iteration 4/Iteration 4 Assessment 10.1.docx
@@ -24,20 +24,30 @@
         <w:pStyle w:val="Heading2"/>
         <w:jc w:val="center"/>
       </w:pPr>
-      <w:fldSimple w:instr=" TITLE  \* MERGEFORMAT ">
-        <w:r>
-          <w:t xml:space="preserve">Iteration </w:t>
-        </w:r>
-        <w:r>
-          <w:t>4</w:t>
-        </w:r>
-        <w:r>
-          <w:t xml:space="preserve"> </w:t>
-        </w:r>
-        <w:r>
-          <w:t>Assessment</w:t>
-        </w:r>
-      </w:fldSimple>
+      <w:r>
+        <w:fldChar w:fldCharType="begin"/>
+      </w:r>
+      <w:r>
+        <w:instrText xml:space="preserve"> TITLE  \* MERGEFORMAT </w:instrText>
+      </w:r>
+      <w:r>
+        <w:fldChar w:fldCharType="separate"/>
+      </w:r>
+      <w:r>
+        <w:t xml:space="preserve">Iteration </w:t>
+      </w:r>
+      <w:r>
+        <w:t>4</w:t>
+      </w:r>
+      <w:r>
+        <w:t xml:space="preserve"> </w:t>
+      </w:r>
+      <w:r>
+        <w:t>Assessment</w:t>
+      </w:r>
+      <w:r>
+        <w:fldChar w:fldCharType="end"/>
+      </w:r>
     </w:p>
     <w:p>
       <w:pPr>
@@ -1125,8 +1135,6 @@
                 <w:color w:val="000000" w:themeColor="text1"/>
               </w:rPr>
             </w:pPr>
-            <w:bookmarkStart w:id="1" w:name="_GoBack"/>
-            <w:bookmarkEnd w:id="1"/>
             <w:r>
               <w:rPr>
                 <w:color w:val="000000" w:themeColor="text1"/>
@@ -1670,15 +1678,15 @@
         <w:tblLook w:val="0000" w:firstRow="0" w:lastRow="0" w:firstColumn="0" w:lastColumn="0" w:noHBand="0" w:noVBand="0"/>
       </w:tblPr>
       <w:tblGrid>
-        <w:gridCol w:w="1476"/>
-        <w:gridCol w:w="804"/>
-        <w:gridCol w:w="889"/>
-        <w:gridCol w:w="1040"/>
-        <w:gridCol w:w="990"/>
-        <w:gridCol w:w="881"/>
-        <w:gridCol w:w="1481"/>
-        <w:gridCol w:w="798"/>
-        <w:gridCol w:w="991"/>
+        <w:gridCol w:w="1479"/>
+        <w:gridCol w:w="787"/>
+        <w:gridCol w:w="891"/>
+        <w:gridCol w:w="1042"/>
+        <w:gridCol w:w="992"/>
+        <w:gridCol w:w="883"/>
+        <w:gridCol w:w="1484"/>
+        <w:gridCol w:w="799"/>
+        <w:gridCol w:w="993"/>
       </w:tblGrid>
       <w:tr>
         <w:trPr>
@@ -1686,7 +1694,7 @@
         </w:trPr>
         <w:tc>
           <w:tcPr>
-            <w:tcW w:w="1454" w:type="dxa"/>
+            <w:tcW w:w="1476" w:type="dxa"/>
             <w:shd w:val="clear" w:color="auto" w:fill="8EAADB" w:themeFill="accent1" w:themeFillTint="99"/>
           </w:tcPr>
           <w:p>
@@ -1713,7 +1721,7 @@
         </w:tc>
         <w:tc>
           <w:tcPr>
-            <w:tcW w:w="919" w:type="dxa"/>
+            <w:tcW w:w="804" w:type="dxa"/>
             <w:shd w:val="clear" w:color="auto" w:fill="8EAADB" w:themeFill="accent1" w:themeFillTint="99"/>
             <w:noWrap/>
           </w:tcPr>
@@ -1741,7 +1749,7 @@
         </w:tc>
         <w:tc>
           <w:tcPr>
-            <w:tcW w:w="878" w:type="dxa"/>
+            <w:tcW w:w="889" w:type="dxa"/>
             <w:shd w:val="clear" w:color="auto" w:fill="8EAADB" w:themeFill="accent1" w:themeFillTint="99"/>
           </w:tcPr>
           <w:p>
@@ -1768,7 +1776,7 @@
         </w:tc>
         <w:tc>
           <w:tcPr>
-            <w:tcW w:w="1026" w:type="dxa"/>
+            <w:tcW w:w="1040" w:type="dxa"/>
             <w:shd w:val="clear" w:color="auto" w:fill="8EAADB" w:themeFill="accent1" w:themeFillTint="99"/>
           </w:tcPr>
           <w:p>
@@ -1795,7 +1803,7 @@
         </w:tc>
         <w:tc>
           <w:tcPr>
-            <w:tcW w:w="977" w:type="dxa"/>
+            <w:tcW w:w="990" w:type="dxa"/>
             <w:shd w:val="clear" w:color="auto" w:fill="8EAADB" w:themeFill="accent1" w:themeFillTint="99"/>
           </w:tcPr>
           <w:p>
@@ -1822,7 +1830,7 @@
         </w:tc>
         <w:tc>
           <w:tcPr>
-            <w:tcW w:w="870" w:type="dxa"/>
+            <w:tcW w:w="881" w:type="dxa"/>
             <w:shd w:val="clear" w:color="auto" w:fill="8EAADB" w:themeFill="accent1" w:themeFillTint="99"/>
           </w:tcPr>
           <w:p>
@@ -1935,14 +1943,15 @@
         </w:trPr>
         <w:tc>
           <w:tcPr>
-            <w:tcW w:w="1454" w:type="dxa"/>
-            <w:shd w:val="clear" w:color="auto" w:fill="auto"/>
-            <w:noWrap/>
-          </w:tcPr>
-          <w:p>
-            <w:pPr>
-              <w:jc w:val="center"/>
-            </w:pPr>
+            <w:tcW w:w="1476" w:type="dxa"/>
+            <w:shd w:val="clear" w:color="auto" w:fill="auto"/>
+            <w:noWrap/>
+          </w:tcPr>
+          <w:p>
+            <w:pPr>
+              <w:jc w:val="center"/>
+            </w:pPr>
+            <w:bookmarkStart w:id="1" w:name="_GoBack" w:colFirst="3" w:colLast="3"/>
             <w:r>
               <w:t xml:space="preserve">Establish Iteration Plan </w:t>
             </w:r>
@@ -1950,7 +1959,7 @@
         </w:tc>
         <w:tc>
           <w:tcPr>
-            <w:tcW w:w="919" w:type="dxa"/>
+            <w:tcW w:w="804" w:type="dxa"/>
             <w:shd w:val="clear" w:color="auto" w:fill="auto"/>
             <w:noWrap/>
             <w:vAlign w:val="bottom"/>
@@ -1977,7 +1986,7 @@
         </w:tc>
         <w:tc>
           <w:tcPr>
-            <w:tcW w:w="878" w:type="dxa"/>
+            <w:tcW w:w="889" w:type="dxa"/>
             <w:shd w:val="clear" w:color="auto" w:fill="auto"/>
             <w:noWrap/>
             <w:vAlign w:val="bottom"/>
@@ -2004,10 +2013,9 @@
         </w:tc>
         <w:tc>
           <w:tcPr>
-            <w:tcW w:w="1026" w:type="dxa"/>
-            <w:shd w:val="clear" w:color="auto" w:fill="auto"/>
-            <w:noWrap/>
-            <w:vAlign w:val="bottom"/>
+            <w:tcW w:w="1040" w:type="dxa"/>
+            <w:shd w:val="clear" w:color="auto" w:fill="auto"/>
+            <w:noWrap/>
           </w:tcPr>
           <w:p>
             <w:pPr>
@@ -2031,26 +2039,26 @@
         </w:tc>
         <w:tc>
           <w:tcPr>
-            <w:tcW w:w="977" w:type="dxa"/>
-            <w:shd w:val="clear" w:color="auto" w:fill="auto"/>
-            <w:noWrap/>
-            <w:vAlign w:val="bottom"/>
-          </w:tcPr>
-          <w:p>
-            <w:pPr>
-              <w:spacing w:line="240" w:lineRule="auto"/>
-              <w:jc w:val="center"/>
-              <w:rPr>
-                <w:rFonts w:cs="Arial"/>
-                <w:color w:val="000000" w:themeColor="text1"/>
-                <w:lang w:eastAsia="ja-JP"/>
-              </w:rPr>
-            </w:pPr>
-          </w:p>
-        </w:tc>
-        <w:tc>
-          <w:tcPr>
-            <w:tcW w:w="870" w:type="dxa"/>
+            <w:tcW w:w="990" w:type="dxa"/>
+            <w:shd w:val="clear" w:color="auto" w:fill="auto"/>
+            <w:noWrap/>
+            <w:vAlign w:val="bottom"/>
+          </w:tcPr>
+          <w:p>
+            <w:pPr>
+              <w:spacing w:line="240" w:lineRule="auto"/>
+              <w:jc w:val="center"/>
+              <w:rPr>
+                <w:rFonts w:cs="Arial"/>
+                <w:color w:val="000000" w:themeColor="text1"/>
+                <w:lang w:eastAsia="ja-JP"/>
+              </w:rPr>
+            </w:pPr>
+          </w:p>
+        </w:tc>
+        <w:tc>
+          <w:tcPr>
+            <w:tcW w:w="881" w:type="dxa"/>
             <w:shd w:val="clear" w:color="auto" w:fill="auto"/>
             <w:noWrap/>
             <w:vAlign w:val="bottom"/>
@@ -2090,15 +2098,7 @@
                 <w:color w:val="000000" w:themeColor="text1"/>
                 <w:lang w:eastAsia="ja-JP"/>
               </w:rPr>
-              <w:t>Arik</w:t>
-            </w:r>
-            <w:r>
-              <w:rPr>
-                <w:rFonts w:cs="Arial"/>
-                <w:color w:val="000000" w:themeColor="text1"/>
-                <w:lang w:eastAsia="ja-JP"/>
-              </w:rPr>
-              <w:t xml:space="preserve"> Maharjan</w:t>
+              <w:t>Arik Maharjan</w:t>
             </w:r>
           </w:p>
         </w:tc>
@@ -2163,7 +2163,7 @@
         </w:trPr>
         <w:tc>
           <w:tcPr>
-            <w:tcW w:w="1454" w:type="dxa"/>
+            <w:tcW w:w="1476" w:type="dxa"/>
             <w:shd w:val="clear" w:color="auto" w:fill="auto"/>
             <w:noWrap/>
           </w:tcPr>
@@ -2182,7 +2182,7 @@
         </w:tc>
         <w:tc>
           <w:tcPr>
-            <w:tcW w:w="919" w:type="dxa"/>
+            <w:tcW w:w="804" w:type="dxa"/>
             <w:shd w:val="clear" w:color="auto" w:fill="auto"/>
             <w:noWrap/>
             <w:vAlign w:val="bottom"/>
@@ -2209,7 +2209,7 @@
         </w:tc>
         <w:tc>
           <w:tcPr>
-            <w:tcW w:w="878" w:type="dxa"/>
+            <w:tcW w:w="889" w:type="dxa"/>
             <w:shd w:val="clear" w:color="auto" w:fill="auto"/>
             <w:noWrap/>
             <w:vAlign w:val="bottom"/>
@@ -2236,10 +2236,9 @@
         </w:tc>
         <w:tc>
           <w:tcPr>
-            <w:tcW w:w="1026" w:type="dxa"/>
-            <w:shd w:val="clear" w:color="auto" w:fill="auto"/>
-            <w:noWrap/>
-            <w:vAlign w:val="bottom"/>
+            <w:tcW w:w="1040" w:type="dxa"/>
+            <w:shd w:val="clear" w:color="auto" w:fill="auto"/>
+            <w:noWrap/>
           </w:tcPr>
           <w:p>
             <w:pPr>
@@ -2263,26 +2262,26 @@
         </w:tc>
         <w:tc>
           <w:tcPr>
-            <w:tcW w:w="977" w:type="dxa"/>
-            <w:shd w:val="clear" w:color="auto" w:fill="auto"/>
-            <w:noWrap/>
-            <w:vAlign w:val="bottom"/>
-          </w:tcPr>
-          <w:p>
-            <w:pPr>
-              <w:spacing w:line="240" w:lineRule="auto"/>
-              <w:jc w:val="center"/>
-              <w:rPr>
-                <w:rFonts w:cs="Arial"/>
-                <w:color w:val="000000" w:themeColor="text1"/>
-                <w:lang w:eastAsia="ja-JP"/>
-              </w:rPr>
-            </w:pPr>
-          </w:p>
-        </w:tc>
-        <w:tc>
-          <w:tcPr>
-            <w:tcW w:w="870" w:type="dxa"/>
+            <w:tcW w:w="990" w:type="dxa"/>
+            <w:shd w:val="clear" w:color="auto" w:fill="auto"/>
+            <w:noWrap/>
+            <w:vAlign w:val="bottom"/>
+          </w:tcPr>
+          <w:p>
+            <w:pPr>
+              <w:spacing w:line="240" w:lineRule="auto"/>
+              <w:jc w:val="center"/>
+              <w:rPr>
+                <w:rFonts w:cs="Arial"/>
+                <w:color w:val="000000" w:themeColor="text1"/>
+                <w:lang w:eastAsia="ja-JP"/>
+              </w:rPr>
+            </w:pPr>
+          </w:p>
+        </w:tc>
+        <w:tc>
+          <w:tcPr>
+            <w:tcW w:w="881" w:type="dxa"/>
             <w:shd w:val="clear" w:color="auto" w:fill="auto"/>
             <w:noWrap/>
             <w:vAlign w:val="bottom"/>
@@ -2387,7 +2386,7 @@
         </w:trPr>
         <w:tc>
           <w:tcPr>
-            <w:tcW w:w="1454" w:type="dxa"/>
+            <w:tcW w:w="1476" w:type="dxa"/>
             <w:shd w:val="clear" w:color="auto" w:fill="auto"/>
             <w:noWrap/>
           </w:tcPr>
@@ -2405,7 +2404,7 @@
         </w:tc>
         <w:tc>
           <w:tcPr>
-            <w:tcW w:w="919" w:type="dxa"/>
+            <w:tcW w:w="804" w:type="dxa"/>
             <w:shd w:val="clear" w:color="auto" w:fill="auto"/>
             <w:noWrap/>
             <w:vAlign w:val="bottom"/>
@@ -2432,7 +2431,7 @@
         </w:tc>
         <w:tc>
           <w:tcPr>
-            <w:tcW w:w="878" w:type="dxa"/>
+            <w:tcW w:w="889" w:type="dxa"/>
             <w:shd w:val="clear" w:color="auto" w:fill="auto"/>
             <w:noWrap/>
             <w:vAlign w:val="bottom"/>
@@ -2459,10 +2458,9 @@
         </w:tc>
         <w:tc>
           <w:tcPr>
-            <w:tcW w:w="1026" w:type="dxa"/>
-            <w:shd w:val="clear" w:color="auto" w:fill="auto"/>
-            <w:noWrap/>
-            <w:vAlign w:val="bottom"/>
+            <w:tcW w:w="1040" w:type="dxa"/>
+            <w:shd w:val="clear" w:color="auto" w:fill="auto"/>
+            <w:noWrap/>
           </w:tcPr>
           <w:p>
             <w:pPr>
@@ -2486,26 +2484,26 @@
         </w:tc>
         <w:tc>
           <w:tcPr>
-            <w:tcW w:w="977" w:type="dxa"/>
-            <w:shd w:val="clear" w:color="auto" w:fill="auto"/>
-            <w:noWrap/>
-            <w:vAlign w:val="bottom"/>
-          </w:tcPr>
-          <w:p>
-            <w:pPr>
-              <w:spacing w:line="240" w:lineRule="auto"/>
-              <w:jc w:val="center"/>
-              <w:rPr>
-                <w:rFonts w:cs="Arial"/>
-                <w:color w:val="000000" w:themeColor="text1"/>
-                <w:lang w:eastAsia="ja-JP"/>
-              </w:rPr>
-            </w:pPr>
-          </w:p>
-        </w:tc>
-        <w:tc>
-          <w:tcPr>
-            <w:tcW w:w="870" w:type="dxa"/>
+            <w:tcW w:w="990" w:type="dxa"/>
+            <w:shd w:val="clear" w:color="auto" w:fill="auto"/>
+            <w:noWrap/>
+            <w:vAlign w:val="bottom"/>
+          </w:tcPr>
+          <w:p>
+            <w:pPr>
+              <w:spacing w:line="240" w:lineRule="auto"/>
+              <w:jc w:val="center"/>
+              <w:rPr>
+                <w:rFonts w:cs="Arial"/>
+                <w:color w:val="000000" w:themeColor="text1"/>
+                <w:lang w:eastAsia="ja-JP"/>
+              </w:rPr>
+            </w:pPr>
+          </w:p>
+        </w:tc>
+        <w:tc>
+          <w:tcPr>
+            <w:tcW w:w="881" w:type="dxa"/>
             <w:shd w:val="clear" w:color="auto" w:fill="auto"/>
             <w:noWrap/>
             <w:vAlign w:val="bottom"/>
@@ -2610,7 +2608,7 @@
         </w:trPr>
         <w:tc>
           <w:tcPr>
-            <w:tcW w:w="1454" w:type="dxa"/>
+            <w:tcW w:w="1476" w:type="dxa"/>
             <w:shd w:val="clear" w:color="auto" w:fill="auto"/>
             <w:noWrap/>
           </w:tcPr>
@@ -2628,7 +2626,7 @@
         </w:tc>
         <w:tc>
           <w:tcPr>
-            <w:tcW w:w="919" w:type="dxa"/>
+            <w:tcW w:w="804" w:type="dxa"/>
             <w:shd w:val="clear" w:color="auto" w:fill="auto"/>
             <w:noWrap/>
             <w:vAlign w:val="bottom"/>
@@ -2655,7 +2653,7 @@
         </w:tc>
         <w:tc>
           <w:tcPr>
-            <w:tcW w:w="878" w:type="dxa"/>
+            <w:tcW w:w="889" w:type="dxa"/>
             <w:shd w:val="clear" w:color="auto" w:fill="auto"/>
             <w:noWrap/>
             <w:vAlign w:val="bottom"/>
@@ -2682,10 +2680,9 @@
         </w:tc>
         <w:tc>
           <w:tcPr>
-            <w:tcW w:w="1026" w:type="dxa"/>
-            <w:shd w:val="clear" w:color="auto" w:fill="auto"/>
-            <w:noWrap/>
-            <w:vAlign w:val="bottom"/>
+            <w:tcW w:w="1040" w:type="dxa"/>
+            <w:shd w:val="clear" w:color="auto" w:fill="auto"/>
+            <w:noWrap/>
           </w:tcPr>
           <w:p>
             <w:pPr>
@@ -2709,26 +2706,26 @@
         </w:tc>
         <w:tc>
           <w:tcPr>
-            <w:tcW w:w="977" w:type="dxa"/>
-            <w:shd w:val="clear" w:color="auto" w:fill="auto"/>
-            <w:noWrap/>
-            <w:vAlign w:val="bottom"/>
-          </w:tcPr>
-          <w:p>
-            <w:pPr>
-              <w:spacing w:line="240" w:lineRule="auto"/>
-              <w:jc w:val="center"/>
-              <w:rPr>
-                <w:rFonts w:cs="Arial"/>
-                <w:color w:val="000000" w:themeColor="text1"/>
-                <w:lang w:eastAsia="ja-JP"/>
-              </w:rPr>
-            </w:pPr>
-          </w:p>
-        </w:tc>
-        <w:tc>
-          <w:tcPr>
-            <w:tcW w:w="870" w:type="dxa"/>
+            <w:tcW w:w="990" w:type="dxa"/>
+            <w:shd w:val="clear" w:color="auto" w:fill="auto"/>
+            <w:noWrap/>
+            <w:vAlign w:val="bottom"/>
+          </w:tcPr>
+          <w:p>
+            <w:pPr>
+              <w:spacing w:line="240" w:lineRule="auto"/>
+              <w:jc w:val="center"/>
+              <w:rPr>
+                <w:rFonts w:cs="Arial"/>
+                <w:color w:val="000000" w:themeColor="text1"/>
+                <w:lang w:eastAsia="ja-JP"/>
+              </w:rPr>
+            </w:pPr>
+          </w:p>
+        </w:tc>
+        <w:tc>
+          <w:tcPr>
+            <w:tcW w:w="881" w:type="dxa"/>
             <w:shd w:val="clear" w:color="auto" w:fill="auto"/>
             <w:noWrap/>
             <w:vAlign w:val="bottom"/>
@@ -2833,7 +2830,7 @@
         </w:trPr>
         <w:tc>
           <w:tcPr>
-            <w:tcW w:w="1454" w:type="dxa"/>
+            <w:tcW w:w="1476" w:type="dxa"/>
             <w:shd w:val="clear" w:color="auto" w:fill="auto"/>
             <w:noWrap/>
           </w:tcPr>
@@ -2851,7 +2848,7 @@
         </w:tc>
         <w:tc>
           <w:tcPr>
-            <w:tcW w:w="919" w:type="dxa"/>
+            <w:tcW w:w="804" w:type="dxa"/>
             <w:shd w:val="clear" w:color="auto" w:fill="auto"/>
             <w:noWrap/>
             <w:vAlign w:val="bottom"/>
@@ -2878,7 +2875,7 @@
         </w:tc>
         <w:tc>
           <w:tcPr>
-            <w:tcW w:w="878" w:type="dxa"/>
+            <w:tcW w:w="889" w:type="dxa"/>
             <w:shd w:val="clear" w:color="auto" w:fill="auto"/>
             <w:noWrap/>
             <w:vAlign w:val="bottom"/>
@@ -2905,10 +2902,9 @@
         </w:tc>
         <w:tc>
           <w:tcPr>
-            <w:tcW w:w="1026" w:type="dxa"/>
-            <w:shd w:val="clear" w:color="auto" w:fill="auto"/>
-            <w:noWrap/>
-            <w:vAlign w:val="bottom"/>
+            <w:tcW w:w="1040" w:type="dxa"/>
+            <w:shd w:val="clear" w:color="auto" w:fill="auto"/>
+            <w:noWrap/>
           </w:tcPr>
           <w:p>
             <w:pPr>
@@ -2932,26 +2928,26 @@
         </w:tc>
         <w:tc>
           <w:tcPr>
-            <w:tcW w:w="977" w:type="dxa"/>
-            <w:shd w:val="clear" w:color="auto" w:fill="auto"/>
-            <w:noWrap/>
-            <w:vAlign w:val="bottom"/>
-          </w:tcPr>
-          <w:p>
-            <w:pPr>
-              <w:spacing w:line="240" w:lineRule="auto"/>
-              <w:jc w:val="center"/>
-              <w:rPr>
-                <w:rFonts w:cs="Arial"/>
-                <w:color w:val="000000" w:themeColor="text1"/>
-                <w:lang w:eastAsia="ja-JP"/>
-              </w:rPr>
-            </w:pPr>
-          </w:p>
-        </w:tc>
-        <w:tc>
-          <w:tcPr>
-            <w:tcW w:w="870" w:type="dxa"/>
+            <w:tcW w:w="990" w:type="dxa"/>
+            <w:shd w:val="clear" w:color="auto" w:fill="auto"/>
+            <w:noWrap/>
+            <w:vAlign w:val="bottom"/>
+          </w:tcPr>
+          <w:p>
+            <w:pPr>
+              <w:spacing w:line="240" w:lineRule="auto"/>
+              <w:jc w:val="center"/>
+              <w:rPr>
+                <w:rFonts w:cs="Arial"/>
+                <w:color w:val="000000" w:themeColor="text1"/>
+                <w:lang w:eastAsia="ja-JP"/>
+              </w:rPr>
+            </w:pPr>
+          </w:p>
+        </w:tc>
+        <w:tc>
+          <w:tcPr>
+            <w:tcW w:w="881" w:type="dxa"/>
             <w:shd w:val="clear" w:color="auto" w:fill="auto"/>
             <w:noWrap/>
             <w:vAlign w:val="bottom"/>
@@ -3056,7 +3052,7 @@
         </w:trPr>
         <w:tc>
           <w:tcPr>
-            <w:tcW w:w="1454" w:type="dxa"/>
+            <w:tcW w:w="1476" w:type="dxa"/>
             <w:shd w:val="clear" w:color="auto" w:fill="auto"/>
             <w:noWrap/>
           </w:tcPr>
@@ -3071,7 +3067,7 @@
         </w:tc>
         <w:tc>
           <w:tcPr>
-            <w:tcW w:w="919" w:type="dxa"/>
+            <w:tcW w:w="804" w:type="dxa"/>
             <w:shd w:val="clear" w:color="auto" w:fill="auto"/>
             <w:noWrap/>
             <w:vAlign w:val="bottom"/>
@@ -3098,7 +3094,7 @@
         </w:tc>
         <w:tc>
           <w:tcPr>
-            <w:tcW w:w="878" w:type="dxa"/>
+            <w:tcW w:w="889" w:type="dxa"/>
             <w:shd w:val="clear" w:color="auto" w:fill="auto"/>
             <w:noWrap/>
             <w:vAlign w:val="bottom"/>
@@ -3125,10 +3121,9 @@
         </w:tc>
         <w:tc>
           <w:tcPr>
-            <w:tcW w:w="1026" w:type="dxa"/>
-            <w:shd w:val="clear" w:color="auto" w:fill="auto"/>
-            <w:noWrap/>
-            <w:vAlign w:val="bottom"/>
+            <w:tcW w:w="1040" w:type="dxa"/>
+            <w:shd w:val="clear" w:color="auto" w:fill="auto"/>
+            <w:noWrap/>
           </w:tcPr>
           <w:p>
             <w:pPr>
@@ -3152,26 +3147,26 @@
         </w:tc>
         <w:tc>
           <w:tcPr>
-            <w:tcW w:w="977" w:type="dxa"/>
-            <w:shd w:val="clear" w:color="auto" w:fill="auto"/>
-            <w:noWrap/>
-            <w:vAlign w:val="bottom"/>
-          </w:tcPr>
-          <w:p>
-            <w:pPr>
-              <w:spacing w:line="240" w:lineRule="auto"/>
-              <w:jc w:val="center"/>
-              <w:rPr>
-                <w:rFonts w:cs="Arial"/>
-                <w:color w:val="000000" w:themeColor="text1"/>
-                <w:lang w:eastAsia="ja-JP"/>
-              </w:rPr>
-            </w:pPr>
-          </w:p>
-        </w:tc>
-        <w:tc>
-          <w:tcPr>
-            <w:tcW w:w="870" w:type="dxa"/>
+            <w:tcW w:w="990" w:type="dxa"/>
+            <w:shd w:val="clear" w:color="auto" w:fill="auto"/>
+            <w:noWrap/>
+            <w:vAlign w:val="bottom"/>
+          </w:tcPr>
+          <w:p>
+            <w:pPr>
+              <w:spacing w:line="240" w:lineRule="auto"/>
+              <w:jc w:val="center"/>
+              <w:rPr>
+                <w:rFonts w:cs="Arial"/>
+                <w:color w:val="000000" w:themeColor="text1"/>
+                <w:lang w:eastAsia="ja-JP"/>
+              </w:rPr>
+            </w:pPr>
+          </w:p>
+        </w:tc>
+        <w:tc>
+          <w:tcPr>
+            <w:tcW w:w="881" w:type="dxa"/>
             <w:shd w:val="clear" w:color="auto" w:fill="auto"/>
             <w:noWrap/>
             <w:vAlign w:val="bottom"/>
@@ -3295,7 +3290,7 @@
         </w:trPr>
         <w:tc>
           <w:tcPr>
-            <w:tcW w:w="1454" w:type="dxa"/>
+            <w:tcW w:w="1476" w:type="dxa"/>
             <w:shd w:val="clear" w:color="auto" w:fill="auto"/>
             <w:noWrap/>
           </w:tcPr>
@@ -3313,7 +3308,7 @@
         </w:tc>
         <w:tc>
           <w:tcPr>
-            <w:tcW w:w="919" w:type="dxa"/>
+            <w:tcW w:w="804" w:type="dxa"/>
             <w:shd w:val="clear" w:color="auto" w:fill="auto"/>
             <w:noWrap/>
             <w:vAlign w:val="bottom"/>
@@ -3340,7 +3335,7 @@
         </w:tc>
         <w:tc>
           <w:tcPr>
-            <w:tcW w:w="878" w:type="dxa"/>
+            <w:tcW w:w="889" w:type="dxa"/>
             <w:shd w:val="clear" w:color="auto" w:fill="auto"/>
             <w:noWrap/>
             <w:vAlign w:val="bottom"/>
@@ -3367,10 +3362,9 @@
         </w:tc>
         <w:tc>
           <w:tcPr>
-            <w:tcW w:w="1026" w:type="dxa"/>
-            <w:shd w:val="clear" w:color="auto" w:fill="auto"/>
-            <w:noWrap/>
-            <w:vAlign w:val="bottom"/>
+            <w:tcW w:w="1040" w:type="dxa"/>
+            <w:shd w:val="clear" w:color="auto" w:fill="auto"/>
+            <w:noWrap/>
           </w:tcPr>
           <w:p>
             <w:pPr>
@@ -3394,26 +3388,26 @@
         </w:tc>
         <w:tc>
           <w:tcPr>
-            <w:tcW w:w="977" w:type="dxa"/>
-            <w:shd w:val="clear" w:color="auto" w:fill="auto"/>
-            <w:noWrap/>
-            <w:vAlign w:val="bottom"/>
-          </w:tcPr>
-          <w:p>
-            <w:pPr>
-              <w:spacing w:line="240" w:lineRule="auto"/>
-              <w:jc w:val="center"/>
-              <w:rPr>
-                <w:rFonts w:cs="Arial"/>
-                <w:color w:val="000000" w:themeColor="text1"/>
-                <w:lang w:eastAsia="ja-JP"/>
-              </w:rPr>
-            </w:pPr>
-          </w:p>
-        </w:tc>
-        <w:tc>
-          <w:tcPr>
-            <w:tcW w:w="870" w:type="dxa"/>
+            <w:tcW w:w="990" w:type="dxa"/>
+            <w:shd w:val="clear" w:color="auto" w:fill="auto"/>
+            <w:noWrap/>
+            <w:vAlign w:val="bottom"/>
+          </w:tcPr>
+          <w:p>
+            <w:pPr>
+              <w:spacing w:line="240" w:lineRule="auto"/>
+              <w:jc w:val="center"/>
+              <w:rPr>
+                <w:rFonts w:cs="Arial"/>
+                <w:color w:val="000000" w:themeColor="text1"/>
+                <w:lang w:eastAsia="ja-JP"/>
+              </w:rPr>
+            </w:pPr>
+          </w:p>
+        </w:tc>
+        <w:tc>
+          <w:tcPr>
+            <w:tcW w:w="881" w:type="dxa"/>
             <w:shd w:val="clear" w:color="auto" w:fill="auto"/>
             <w:noWrap/>
             <w:vAlign w:val="bottom"/>
@@ -3518,7 +3512,7 @@
         </w:trPr>
         <w:tc>
           <w:tcPr>
-            <w:tcW w:w="1454" w:type="dxa"/>
+            <w:tcW w:w="1476" w:type="dxa"/>
             <w:shd w:val="clear" w:color="auto" w:fill="auto"/>
             <w:noWrap/>
           </w:tcPr>
@@ -3536,7 +3530,7 @@
         </w:tc>
         <w:tc>
           <w:tcPr>
-            <w:tcW w:w="919" w:type="dxa"/>
+            <w:tcW w:w="804" w:type="dxa"/>
             <w:shd w:val="clear" w:color="auto" w:fill="auto"/>
             <w:noWrap/>
             <w:vAlign w:val="bottom"/>
@@ -3563,7 +3557,7 @@
         </w:tc>
         <w:tc>
           <w:tcPr>
-            <w:tcW w:w="878" w:type="dxa"/>
+            <w:tcW w:w="889" w:type="dxa"/>
             <w:shd w:val="clear" w:color="auto" w:fill="auto"/>
             <w:noWrap/>
             <w:vAlign w:val="bottom"/>
@@ -3590,10 +3584,9 @@
         </w:tc>
         <w:tc>
           <w:tcPr>
-            <w:tcW w:w="1026" w:type="dxa"/>
-            <w:shd w:val="clear" w:color="auto" w:fill="auto"/>
-            <w:noWrap/>
-            <w:vAlign w:val="bottom"/>
+            <w:tcW w:w="1040" w:type="dxa"/>
+            <w:shd w:val="clear" w:color="auto" w:fill="auto"/>
+            <w:noWrap/>
           </w:tcPr>
           <w:p>
             <w:pPr>
@@ -3617,26 +3610,26 @@
         </w:tc>
         <w:tc>
           <w:tcPr>
-            <w:tcW w:w="977" w:type="dxa"/>
-            <w:shd w:val="clear" w:color="auto" w:fill="auto"/>
-            <w:noWrap/>
-            <w:vAlign w:val="bottom"/>
-          </w:tcPr>
-          <w:p>
-            <w:pPr>
-              <w:spacing w:line="240" w:lineRule="auto"/>
-              <w:jc w:val="center"/>
-              <w:rPr>
-                <w:rFonts w:cs="Arial"/>
-                <w:color w:val="000000" w:themeColor="text1"/>
-                <w:lang w:eastAsia="ja-JP"/>
-              </w:rPr>
-            </w:pPr>
-          </w:p>
-        </w:tc>
-        <w:tc>
-          <w:tcPr>
-            <w:tcW w:w="870" w:type="dxa"/>
+            <w:tcW w:w="990" w:type="dxa"/>
+            <w:shd w:val="clear" w:color="auto" w:fill="auto"/>
+            <w:noWrap/>
+            <w:vAlign w:val="bottom"/>
+          </w:tcPr>
+          <w:p>
+            <w:pPr>
+              <w:spacing w:line="240" w:lineRule="auto"/>
+              <w:jc w:val="center"/>
+              <w:rPr>
+                <w:rFonts w:cs="Arial"/>
+                <w:color w:val="000000" w:themeColor="text1"/>
+                <w:lang w:eastAsia="ja-JP"/>
+              </w:rPr>
+            </w:pPr>
+          </w:p>
+        </w:tc>
+        <w:tc>
+          <w:tcPr>
+            <w:tcW w:w="881" w:type="dxa"/>
             <w:shd w:val="clear" w:color="auto" w:fill="auto"/>
             <w:noWrap/>
             <w:vAlign w:val="bottom"/>
@@ -3741,7 +3734,7 @@
         </w:trPr>
         <w:tc>
           <w:tcPr>
-            <w:tcW w:w="1454" w:type="dxa"/>
+            <w:tcW w:w="1476" w:type="dxa"/>
             <w:shd w:val="clear" w:color="auto" w:fill="auto"/>
             <w:noWrap/>
           </w:tcPr>
@@ -3759,7 +3752,7 @@
         </w:tc>
         <w:tc>
           <w:tcPr>
-            <w:tcW w:w="919" w:type="dxa"/>
+            <w:tcW w:w="804" w:type="dxa"/>
             <w:shd w:val="clear" w:color="auto" w:fill="auto"/>
             <w:noWrap/>
             <w:vAlign w:val="bottom"/>
@@ -3786,7 +3779,7 @@
         </w:tc>
         <w:tc>
           <w:tcPr>
-            <w:tcW w:w="878" w:type="dxa"/>
+            <w:tcW w:w="889" w:type="dxa"/>
             <w:shd w:val="clear" w:color="auto" w:fill="auto"/>
             <w:noWrap/>
             <w:vAlign w:val="bottom"/>
@@ -3813,10 +3806,9 @@
         </w:tc>
         <w:tc>
           <w:tcPr>
-            <w:tcW w:w="1026" w:type="dxa"/>
-            <w:shd w:val="clear" w:color="auto" w:fill="auto"/>
-            <w:noWrap/>
-            <w:vAlign w:val="bottom"/>
+            <w:tcW w:w="1040" w:type="dxa"/>
+            <w:shd w:val="clear" w:color="auto" w:fill="auto"/>
+            <w:noWrap/>
           </w:tcPr>
           <w:p>
             <w:pPr>
@@ -3840,26 +3832,26 @@
         </w:tc>
         <w:tc>
           <w:tcPr>
-            <w:tcW w:w="977" w:type="dxa"/>
-            <w:shd w:val="clear" w:color="auto" w:fill="auto"/>
-            <w:noWrap/>
-            <w:vAlign w:val="bottom"/>
-          </w:tcPr>
-          <w:p>
-            <w:pPr>
-              <w:spacing w:line="240" w:lineRule="auto"/>
-              <w:jc w:val="center"/>
-              <w:rPr>
-                <w:rFonts w:cs="Arial"/>
-                <w:color w:val="000000" w:themeColor="text1"/>
-                <w:lang w:eastAsia="ja-JP"/>
-              </w:rPr>
-            </w:pPr>
-          </w:p>
-        </w:tc>
-        <w:tc>
-          <w:tcPr>
-            <w:tcW w:w="870" w:type="dxa"/>
+            <w:tcW w:w="990" w:type="dxa"/>
+            <w:shd w:val="clear" w:color="auto" w:fill="auto"/>
+            <w:noWrap/>
+            <w:vAlign w:val="bottom"/>
+          </w:tcPr>
+          <w:p>
+            <w:pPr>
+              <w:spacing w:line="240" w:lineRule="auto"/>
+              <w:jc w:val="center"/>
+              <w:rPr>
+                <w:rFonts w:cs="Arial"/>
+                <w:color w:val="000000" w:themeColor="text1"/>
+                <w:lang w:eastAsia="ja-JP"/>
+              </w:rPr>
+            </w:pPr>
+          </w:p>
+        </w:tc>
+        <w:tc>
+          <w:tcPr>
+            <w:tcW w:w="881" w:type="dxa"/>
             <w:shd w:val="clear" w:color="auto" w:fill="auto"/>
             <w:noWrap/>
             <w:vAlign w:val="bottom"/>
@@ -3893,23 +3885,13 @@
                 <w:lang w:eastAsia="ja-JP"/>
               </w:rPr>
             </w:pPr>
-            <w:proofErr w:type="spellStart"/>
-            <w:r>
-              <w:rPr>
-                <w:rFonts w:cs="Arial"/>
-                <w:color w:val="000000" w:themeColor="text1"/>
-                <w:lang w:eastAsia="ja-JP"/>
-              </w:rPr>
-              <w:t>Heiu</w:t>
-            </w:r>
-            <w:proofErr w:type="spellEnd"/>
-            <w:r>
-              <w:rPr>
-                <w:rFonts w:cs="Arial"/>
-                <w:color w:val="000000" w:themeColor="text1"/>
-                <w:lang w:eastAsia="ja-JP"/>
-              </w:rPr>
-              <w:t xml:space="preserve"> Hanh Tran</w:t>
+            <w:r>
+              <w:rPr>
+                <w:rFonts w:cs="Arial"/>
+                <w:color w:val="000000" w:themeColor="text1"/>
+                <w:lang w:eastAsia="ja-JP"/>
+              </w:rPr>
+              <w:t>Heiu Hanh Tran</w:t>
             </w:r>
           </w:p>
         </w:tc>
@@ -3974,7 +3956,7 @@
         </w:trPr>
         <w:tc>
           <w:tcPr>
-            <w:tcW w:w="1454" w:type="dxa"/>
+            <w:tcW w:w="1476" w:type="dxa"/>
             <w:shd w:val="clear" w:color="auto" w:fill="auto"/>
             <w:noWrap/>
           </w:tcPr>
@@ -3992,7 +3974,7 @@
         </w:tc>
         <w:tc>
           <w:tcPr>
-            <w:tcW w:w="919" w:type="dxa"/>
+            <w:tcW w:w="804" w:type="dxa"/>
             <w:shd w:val="clear" w:color="auto" w:fill="auto"/>
             <w:noWrap/>
             <w:vAlign w:val="bottom"/>
@@ -4019,7 +4001,7 @@
         </w:tc>
         <w:tc>
           <w:tcPr>
-            <w:tcW w:w="878" w:type="dxa"/>
+            <w:tcW w:w="889" w:type="dxa"/>
             <w:shd w:val="clear" w:color="auto" w:fill="auto"/>
             <w:noWrap/>
             <w:vAlign w:val="bottom"/>
@@ -4046,10 +4028,9 @@
         </w:tc>
         <w:tc>
           <w:tcPr>
-            <w:tcW w:w="1026" w:type="dxa"/>
-            <w:shd w:val="clear" w:color="auto" w:fill="auto"/>
-            <w:noWrap/>
-            <w:vAlign w:val="bottom"/>
+            <w:tcW w:w="1040" w:type="dxa"/>
+            <w:shd w:val="clear" w:color="auto" w:fill="auto"/>
+            <w:noWrap/>
           </w:tcPr>
           <w:p>
             <w:pPr>
@@ -4073,26 +4054,26 @@
         </w:tc>
         <w:tc>
           <w:tcPr>
-            <w:tcW w:w="977" w:type="dxa"/>
-            <w:shd w:val="clear" w:color="auto" w:fill="auto"/>
-            <w:noWrap/>
-            <w:vAlign w:val="bottom"/>
-          </w:tcPr>
-          <w:p>
-            <w:pPr>
-              <w:spacing w:line="240" w:lineRule="auto"/>
-              <w:jc w:val="center"/>
-              <w:rPr>
-                <w:rFonts w:cs="Arial"/>
-                <w:color w:val="000000" w:themeColor="text1"/>
-                <w:lang w:eastAsia="ja-JP"/>
-              </w:rPr>
-            </w:pPr>
-          </w:p>
-        </w:tc>
-        <w:tc>
-          <w:tcPr>
-            <w:tcW w:w="870" w:type="dxa"/>
+            <w:tcW w:w="990" w:type="dxa"/>
+            <w:shd w:val="clear" w:color="auto" w:fill="auto"/>
+            <w:noWrap/>
+            <w:vAlign w:val="bottom"/>
+          </w:tcPr>
+          <w:p>
+            <w:pPr>
+              <w:spacing w:line="240" w:lineRule="auto"/>
+              <w:jc w:val="center"/>
+              <w:rPr>
+                <w:rFonts w:cs="Arial"/>
+                <w:color w:val="000000" w:themeColor="text1"/>
+                <w:lang w:eastAsia="ja-JP"/>
+              </w:rPr>
+            </w:pPr>
+          </w:p>
+        </w:tc>
+        <w:tc>
+          <w:tcPr>
+            <w:tcW w:w="881" w:type="dxa"/>
             <w:shd w:val="clear" w:color="auto" w:fill="auto"/>
             <w:noWrap/>
             <w:vAlign w:val="bottom"/>
@@ -4197,7 +4178,7 @@
         </w:trPr>
         <w:tc>
           <w:tcPr>
-            <w:tcW w:w="1454" w:type="dxa"/>
+            <w:tcW w:w="1476" w:type="dxa"/>
             <w:shd w:val="clear" w:color="auto" w:fill="auto"/>
             <w:noWrap/>
           </w:tcPr>
@@ -4225,7 +4206,7 @@
         </w:tc>
         <w:tc>
           <w:tcPr>
-            <w:tcW w:w="919" w:type="dxa"/>
+            <w:tcW w:w="804" w:type="dxa"/>
             <w:shd w:val="clear" w:color="auto" w:fill="auto"/>
             <w:noWrap/>
             <w:vAlign w:val="bottom"/>
@@ -4253,7 +4234,7 @@
         </w:tc>
         <w:tc>
           <w:tcPr>
-            <w:tcW w:w="878" w:type="dxa"/>
+            <w:tcW w:w="889" w:type="dxa"/>
             <w:shd w:val="clear" w:color="auto" w:fill="auto"/>
             <w:noWrap/>
             <w:vAlign w:val="bottom"/>
@@ -4280,10 +4261,9 @@
         </w:tc>
         <w:tc>
           <w:tcPr>
-            <w:tcW w:w="1026" w:type="dxa"/>
-            <w:shd w:val="clear" w:color="auto" w:fill="auto"/>
-            <w:noWrap/>
-            <w:vAlign w:val="bottom"/>
+            <w:tcW w:w="1040" w:type="dxa"/>
+            <w:shd w:val="clear" w:color="auto" w:fill="auto"/>
+            <w:noWrap/>
           </w:tcPr>
           <w:p>
             <w:pPr>
@@ -4307,26 +4287,26 @@
         </w:tc>
         <w:tc>
           <w:tcPr>
-            <w:tcW w:w="977" w:type="dxa"/>
-            <w:shd w:val="clear" w:color="auto" w:fill="auto"/>
-            <w:noWrap/>
-            <w:vAlign w:val="bottom"/>
-          </w:tcPr>
-          <w:p>
-            <w:pPr>
-              <w:spacing w:line="240" w:lineRule="auto"/>
-              <w:jc w:val="center"/>
-              <w:rPr>
-                <w:rFonts w:cs="Arial"/>
-                <w:color w:val="000000" w:themeColor="text1"/>
-                <w:lang w:eastAsia="ja-JP"/>
-              </w:rPr>
-            </w:pPr>
-          </w:p>
-        </w:tc>
-        <w:tc>
-          <w:tcPr>
-            <w:tcW w:w="870" w:type="dxa"/>
+            <w:tcW w:w="990" w:type="dxa"/>
+            <w:shd w:val="clear" w:color="auto" w:fill="auto"/>
+            <w:noWrap/>
+            <w:vAlign w:val="bottom"/>
+          </w:tcPr>
+          <w:p>
+            <w:pPr>
+              <w:spacing w:line="240" w:lineRule="auto"/>
+              <w:jc w:val="center"/>
+              <w:rPr>
+                <w:rFonts w:cs="Arial"/>
+                <w:color w:val="000000" w:themeColor="text1"/>
+                <w:lang w:eastAsia="ja-JP"/>
+              </w:rPr>
+            </w:pPr>
+          </w:p>
+        </w:tc>
+        <w:tc>
+          <w:tcPr>
+            <w:tcW w:w="881" w:type="dxa"/>
             <w:shd w:val="clear" w:color="auto" w:fill="auto"/>
             <w:noWrap/>
             <w:vAlign w:val="bottom"/>
@@ -4431,7 +4411,7 @@
         </w:trPr>
         <w:tc>
           <w:tcPr>
-            <w:tcW w:w="1454" w:type="dxa"/>
+            <w:tcW w:w="1476" w:type="dxa"/>
             <w:shd w:val="clear" w:color="auto" w:fill="auto"/>
             <w:noWrap/>
           </w:tcPr>
@@ -4449,7 +4429,7 @@
         </w:tc>
         <w:tc>
           <w:tcPr>
-            <w:tcW w:w="919" w:type="dxa"/>
+            <w:tcW w:w="804" w:type="dxa"/>
             <w:shd w:val="clear" w:color="auto" w:fill="auto"/>
             <w:noWrap/>
             <w:vAlign w:val="bottom"/>
@@ -4476,7 +4456,7 @@
         </w:tc>
         <w:tc>
           <w:tcPr>
-            <w:tcW w:w="878" w:type="dxa"/>
+            <w:tcW w:w="889" w:type="dxa"/>
             <w:shd w:val="clear" w:color="auto" w:fill="auto"/>
             <w:noWrap/>
             <w:vAlign w:val="bottom"/>
@@ -4503,10 +4483,9 @@
         </w:tc>
         <w:tc>
           <w:tcPr>
-            <w:tcW w:w="1026" w:type="dxa"/>
-            <w:shd w:val="clear" w:color="auto" w:fill="auto"/>
-            <w:noWrap/>
-            <w:vAlign w:val="bottom"/>
+            <w:tcW w:w="1040" w:type="dxa"/>
+            <w:shd w:val="clear" w:color="auto" w:fill="auto"/>
+            <w:noWrap/>
           </w:tcPr>
           <w:p>
             <w:pPr>
@@ -4530,26 +4509,26 @@
         </w:tc>
         <w:tc>
           <w:tcPr>
-            <w:tcW w:w="977" w:type="dxa"/>
-            <w:shd w:val="clear" w:color="auto" w:fill="auto"/>
-            <w:noWrap/>
-            <w:vAlign w:val="bottom"/>
-          </w:tcPr>
-          <w:p>
-            <w:pPr>
-              <w:spacing w:line="240" w:lineRule="auto"/>
-              <w:jc w:val="center"/>
-              <w:rPr>
-                <w:rFonts w:cs="Arial"/>
-                <w:color w:val="000000" w:themeColor="text1"/>
-                <w:lang w:eastAsia="ja-JP"/>
-              </w:rPr>
-            </w:pPr>
-          </w:p>
-        </w:tc>
-        <w:tc>
-          <w:tcPr>
-            <w:tcW w:w="870" w:type="dxa"/>
+            <w:tcW w:w="990" w:type="dxa"/>
+            <w:shd w:val="clear" w:color="auto" w:fill="auto"/>
+            <w:noWrap/>
+            <w:vAlign w:val="bottom"/>
+          </w:tcPr>
+          <w:p>
+            <w:pPr>
+              <w:spacing w:line="240" w:lineRule="auto"/>
+              <w:jc w:val="center"/>
+              <w:rPr>
+                <w:rFonts w:cs="Arial"/>
+                <w:color w:val="000000" w:themeColor="text1"/>
+                <w:lang w:eastAsia="ja-JP"/>
+              </w:rPr>
+            </w:pPr>
+          </w:p>
+        </w:tc>
+        <w:tc>
+          <w:tcPr>
+            <w:tcW w:w="881" w:type="dxa"/>
             <w:shd w:val="clear" w:color="auto" w:fill="auto"/>
             <w:noWrap/>
             <w:vAlign w:val="bottom"/>
@@ -4692,7 +4671,7 @@
         </w:trPr>
         <w:tc>
           <w:tcPr>
-            <w:tcW w:w="1454" w:type="dxa"/>
+            <w:tcW w:w="1476" w:type="dxa"/>
             <w:shd w:val="clear" w:color="auto" w:fill="auto"/>
             <w:noWrap/>
           </w:tcPr>
@@ -4707,7 +4686,7 @@
         </w:tc>
         <w:tc>
           <w:tcPr>
-            <w:tcW w:w="919" w:type="dxa"/>
+            <w:tcW w:w="804" w:type="dxa"/>
             <w:shd w:val="clear" w:color="auto" w:fill="auto"/>
             <w:noWrap/>
             <w:vAlign w:val="bottom"/>
@@ -4734,7 +4713,7 @@
         </w:tc>
         <w:tc>
           <w:tcPr>
-            <w:tcW w:w="878" w:type="dxa"/>
+            <w:tcW w:w="889" w:type="dxa"/>
             <w:shd w:val="clear" w:color="auto" w:fill="auto"/>
             <w:noWrap/>
             <w:vAlign w:val="bottom"/>
@@ -4761,10 +4740,9 @@
         </w:tc>
         <w:tc>
           <w:tcPr>
-            <w:tcW w:w="1026" w:type="dxa"/>
-            <w:shd w:val="clear" w:color="auto" w:fill="auto"/>
-            <w:noWrap/>
-            <w:vAlign w:val="bottom"/>
+            <w:tcW w:w="1040" w:type="dxa"/>
+            <w:shd w:val="clear" w:color="auto" w:fill="auto"/>
+            <w:noWrap/>
           </w:tcPr>
           <w:p>
             <w:pPr>
@@ -4788,26 +4766,26 @@
         </w:tc>
         <w:tc>
           <w:tcPr>
-            <w:tcW w:w="977" w:type="dxa"/>
-            <w:shd w:val="clear" w:color="auto" w:fill="auto"/>
-            <w:noWrap/>
-            <w:vAlign w:val="bottom"/>
-          </w:tcPr>
-          <w:p>
-            <w:pPr>
-              <w:spacing w:line="240" w:lineRule="auto"/>
-              <w:jc w:val="center"/>
-              <w:rPr>
-                <w:rFonts w:cs="Arial"/>
-                <w:color w:val="000000" w:themeColor="text1"/>
-                <w:lang w:eastAsia="ja-JP"/>
-              </w:rPr>
-            </w:pPr>
-          </w:p>
-        </w:tc>
-        <w:tc>
-          <w:tcPr>
-            <w:tcW w:w="870" w:type="dxa"/>
+            <w:tcW w:w="990" w:type="dxa"/>
+            <w:shd w:val="clear" w:color="auto" w:fill="auto"/>
+            <w:noWrap/>
+            <w:vAlign w:val="bottom"/>
+          </w:tcPr>
+          <w:p>
+            <w:pPr>
+              <w:spacing w:line="240" w:lineRule="auto"/>
+              <w:jc w:val="center"/>
+              <w:rPr>
+                <w:rFonts w:cs="Arial"/>
+                <w:color w:val="000000" w:themeColor="text1"/>
+                <w:lang w:eastAsia="ja-JP"/>
+              </w:rPr>
+            </w:pPr>
+          </w:p>
+        </w:tc>
+        <w:tc>
+          <w:tcPr>
+            <w:tcW w:w="881" w:type="dxa"/>
             <w:shd w:val="clear" w:color="auto" w:fill="auto"/>
             <w:noWrap/>
             <w:vAlign w:val="bottom"/>
@@ -4950,7 +4928,7 @@
         </w:trPr>
         <w:tc>
           <w:tcPr>
-            <w:tcW w:w="1454" w:type="dxa"/>
+            <w:tcW w:w="1476" w:type="dxa"/>
             <w:shd w:val="clear" w:color="auto" w:fill="auto"/>
             <w:noWrap/>
           </w:tcPr>
@@ -4968,7 +4946,7 @@
         </w:tc>
         <w:tc>
           <w:tcPr>
-            <w:tcW w:w="919" w:type="dxa"/>
+            <w:tcW w:w="804" w:type="dxa"/>
             <w:shd w:val="clear" w:color="auto" w:fill="auto"/>
             <w:noWrap/>
             <w:vAlign w:val="bottom"/>
@@ -4995,7 +4973,7 @@
         </w:tc>
         <w:tc>
           <w:tcPr>
-            <w:tcW w:w="878" w:type="dxa"/>
+            <w:tcW w:w="889" w:type="dxa"/>
             <w:shd w:val="clear" w:color="auto" w:fill="auto"/>
             <w:noWrap/>
             <w:vAlign w:val="bottom"/>
@@ -5022,10 +5000,9 @@
         </w:tc>
         <w:tc>
           <w:tcPr>
-            <w:tcW w:w="1026" w:type="dxa"/>
-            <w:shd w:val="clear" w:color="auto" w:fill="auto"/>
-            <w:noWrap/>
-            <w:vAlign w:val="bottom"/>
+            <w:tcW w:w="1040" w:type="dxa"/>
+            <w:shd w:val="clear" w:color="auto" w:fill="auto"/>
+            <w:noWrap/>
           </w:tcPr>
           <w:p>
             <w:pPr>
@@ -5049,26 +5026,26 @@
         </w:tc>
         <w:tc>
           <w:tcPr>
-            <w:tcW w:w="977" w:type="dxa"/>
-            <w:shd w:val="clear" w:color="auto" w:fill="auto"/>
-            <w:noWrap/>
-            <w:vAlign w:val="bottom"/>
-          </w:tcPr>
-          <w:p>
-            <w:pPr>
-              <w:spacing w:line="240" w:lineRule="auto"/>
-              <w:jc w:val="center"/>
-              <w:rPr>
-                <w:rFonts w:cs="Arial"/>
-                <w:color w:val="000000" w:themeColor="text1"/>
-                <w:lang w:eastAsia="ja-JP"/>
-              </w:rPr>
-            </w:pPr>
-          </w:p>
-        </w:tc>
-        <w:tc>
-          <w:tcPr>
-            <w:tcW w:w="870" w:type="dxa"/>
+            <w:tcW w:w="990" w:type="dxa"/>
+            <w:shd w:val="clear" w:color="auto" w:fill="auto"/>
+            <w:noWrap/>
+            <w:vAlign w:val="bottom"/>
+          </w:tcPr>
+          <w:p>
+            <w:pPr>
+              <w:spacing w:line="240" w:lineRule="auto"/>
+              <w:jc w:val="center"/>
+              <w:rPr>
+                <w:rFonts w:cs="Arial"/>
+                <w:color w:val="000000" w:themeColor="text1"/>
+                <w:lang w:eastAsia="ja-JP"/>
+              </w:rPr>
+            </w:pPr>
+          </w:p>
+        </w:tc>
+        <w:tc>
+          <w:tcPr>
+            <w:tcW w:w="881" w:type="dxa"/>
             <w:shd w:val="clear" w:color="auto" w:fill="auto"/>
             <w:noWrap/>
             <w:vAlign w:val="bottom"/>
@@ -5173,7 +5150,7 @@
         </w:trPr>
         <w:tc>
           <w:tcPr>
-            <w:tcW w:w="1454" w:type="dxa"/>
+            <w:tcW w:w="1476" w:type="dxa"/>
             <w:shd w:val="clear" w:color="auto" w:fill="auto"/>
             <w:noWrap/>
           </w:tcPr>
@@ -5191,7 +5168,7 @@
         </w:tc>
         <w:tc>
           <w:tcPr>
-            <w:tcW w:w="919" w:type="dxa"/>
+            <w:tcW w:w="804" w:type="dxa"/>
             <w:shd w:val="clear" w:color="auto" w:fill="auto"/>
             <w:noWrap/>
             <w:vAlign w:val="bottom"/>
@@ -5218,7 +5195,7 @@
         </w:tc>
         <w:tc>
           <w:tcPr>
-            <w:tcW w:w="878" w:type="dxa"/>
+            <w:tcW w:w="889" w:type="dxa"/>
             <w:shd w:val="clear" w:color="auto" w:fill="auto"/>
             <w:noWrap/>
             <w:vAlign w:val="bottom"/>
@@ -5245,10 +5222,9 @@
         </w:tc>
         <w:tc>
           <w:tcPr>
-            <w:tcW w:w="1026" w:type="dxa"/>
-            <w:shd w:val="clear" w:color="auto" w:fill="auto"/>
-            <w:noWrap/>
-            <w:vAlign w:val="bottom"/>
+            <w:tcW w:w="1040" w:type="dxa"/>
+            <w:shd w:val="clear" w:color="auto" w:fill="auto"/>
+            <w:noWrap/>
           </w:tcPr>
           <w:p>
             <w:pPr>
@@ -5272,26 +5248,26 @@
         </w:tc>
         <w:tc>
           <w:tcPr>
-            <w:tcW w:w="977" w:type="dxa"/>
-            <w:shd w:val="clear" w:color="auto" w:fill="auto"/>
-            <w:noWrap/>
-            <w:vAlign w:val="bottom"/>
-          </w:tcPr>
-          <w:p>
-            <w:pPr>
-              <w:spacing w:line="240" w:lineRule="auto"/>
-              <w:jc w:val="center"/>
-              <w:rPr>
-                <w:rFonts w:cs="Arial"/>
-                <w:color w:val="000000" w:themeColor="text1"/>
-                <w:lang w:eastAsia="ja-JP"/>
-              </w:rPr>
-            </w:pPr>
-          </w:p>
-        </w:tc>
-        <w:tc>
-          <w:tcPr>
-            <w:tcW w:w="870" w:type="dxa"/>
+            <w:tcW w:w="990" w:type="dxa"/>
+            <w:shd w:val="clear" w:color="auto" w:fill="auto"/>
+            <w:noWrap/>
+            <w:vAlign w:val="bottom"/>
+          </w:tcPr>
+          <w:p>
+            <w:pPr>
+              <w:spacing w:line="240" w:lineRule="auto"/>
+              <w:jc w:val="center"/>
+              <w:rPr>
+                <w:rFonts w:cs="Arial"/>
+                <w:color w:val="000000" w:themeColor="text1"/>
+                <w:lang w:eastAsia="ja-JP"/>
+              </w:rPr>
+            </w:pPr>
+          </w:p>
+        </w:tc>
+        <w:tc>
+          <w:tcPr>
+            <w:tcW w:w="881" w:type="dxa"/>
             <w:shd w:val="clear" w:color="auto" w:fill="auto"/>
             <w:noWrap/>
             <w:vAlign w:val="bottom"/>
@@ -5406,7 +5382,7 @@
         </w:trPr>
         <w:tc>
           <w:tcPr>
-            <w:tcW w:w="1454" w:type="dxa"/>
+            <w:tcW w:w="1476" w:type="dxa"/>
             <w:shd w:val="clear" w:color="auto" w:fill="auto"/>
             <w:noWrap/>
           </w:tcPr>
@@ -5424,7 +5400,7 @@
         </w:tc>
         <w:tc>
           <w:tcPr>
-            <w:tcW w:w="919" w:type="dxa"/>
+            <w:tcW w:w="804" w:type="dxa"/>
             <w:shd w:val="clear" w:color="auto" w:fill="auto"/>
             <w:noWrap/>
             <w:vAlign w:val="bottom"/>
@@ -5451,7 +5427,7 @@
         </w:tc>
         <w:tc>
           <w:tcPr>
-            <w:tcW w:w="878" w:type="dxa"/>
+            <w:tcW w:w="889" w:type="dxa"/>
             <w:shd w:val="clear" w:color="auto" w:fill="auto"/>
             <w:noWrap/>
             <w:vAlign w:val="bottom"/>
@@ -5478,10 +5454,9 @@
         </w:tc>
         <w:tc>
           <w:tcPr>
-            <w:tcW w:w="1026" w:type="dxa"/>
-            <w:shd w:val="clear" w:color="auto" w:fill="auto"/>
-            <w:noWrap/>
-            <w:vAlign w:val="bottom"/>
+            <w:tcW w:w="1040" w:type="dxa"/>
+            <w:shd w:val="clear" w:color="auto" w:fill="auto"/>
+            <w:noWrap/>
           </w:tcPr>
           <w:p>
             <w:pPr>
@@ -5505,25 +5480,25 @@
         </w:tc>
         <w:tc>
           <w:tcPr>
-            <w:tcW w:w="977" w:type="dxa"/>
-            <w:shd w:val="clear" w:color="auto" w:fill="auto"/>
-            <w:noWrap/>
-            <w:vAlign w:val="bottom"/>
-          </w:tcPr>
-          <w:p>
-            <w:pPr>
-              <w:spacing w:line="240" w:lineRule="auto"/>
-              <w:rPr>
-                <w:rFonts w:cs="Arial"/>
-                <w:color w:val="000000" w:themeColor="text1"/>
-                <w:lang w:eastAsia="ja-JP"/>
-              </w:rPr>
-            </w:pPr>
-          </w:p>
-        </w:tc>
-        <w:tc>
-          <w:tcPr>
-            <w:tcW w:w="870" w:type="dxa"/>
+            <w:tcW w:w="990" w:type="dxa"/>
+            <w:shd w:val="clear" w:color="auto" w:fill="auto"/>
+            <w:noWrap/>
+            <w:vAlign w:val="bottom"/>
+          </w:tcPr>
+          <w:p>
+            <w:pPr>
+              <w:spacing w:line="240" w:lineRule="auto"/>
+              <w:rPr>
+                <w:rFonts w:cs="Arial"/>
+                <w:color w:val="000000" w:themeColor="text1"/>
+                <w:lang w:eastAsia="ja-JP"/>
+              </w:rPr>
+            </w:pPr>
+          </w:p>
+        </w:tc>
+        <w:tc>
+          <w:tcPr>
+            <w:tcW w:w="881" w:type="dxa"/>
             <w:shd w:val="clear" w:color="auto" w:fill="auto"/>
             <w:noWrap/>
             <w:vAlign w:val="bottom"/>
@@ -5627,7 +5602,7 @@
         </w:trPr>
         <w:tc>
           <w:tcPr>
-            <w:tcW w:w="1454" w:type="dxa"/>
+            <w:tcW w:w="1476" w:type="dxa"/>
             <w:shd w:val="clear" w:color="auto" w:fill="auto"/>
             <w:noWrap/>
           </w:tcPr>
@@ -5655,7 +5630,7 @@
         </w:tc>
         <w:tc>
           <w:tcPr>
-            <w:tcW w:w="919" w:type="dxa"/>
+            <w:tcW w:w="804" w:type="dxa"/>
             <w:shd w:val="clear" w:color="auto" w:fill="auto"/>
             <w:noWrap/>
             <w:vAlign w:val="bottom"/>
@@ -5683,7 +5658,7 @@
         </w:tc>
         <w:tc>
           <w:tcPr>
-            <w:tcW w:w="878" w:type="dxa"/>
+            <w:tcW w:w="889" w:type="dxa"/>
             <w:shd w:val="clear" w:color="auto" w:fill="auto"/>
             <w:noWrap/>
             <w:vAlign w:val="bottom"/>
@@ -5710,10 +5685,9 @@
         </w:tc>
         <w:tc>
           <w:tcPr>
-            <w:tcW w:w="1026" w:type="dxa"/>
-            <w:shd w:val="clear" w:color="auto" w:fill="auto"/>
-            <w:noWrap/>
-            <w:vAlign w:val="bottom"/>
+            <w:tcW w:w="1040" w:type="dxa"/>
+            <w:shd w:val="clear" w:color="auto" w:fill="auto"/>
+            <w:noWrap/>
           </w:tcPr>
           <w:p>
             <w:pPr>
@@ -5737,26 +5711,26 @@
         </w:tc>
         <w:tc>
           <w:tcPr>
-            <w:tcW w:w="977" w:type="dxa"/>
-            <w:shd w:val="clear" w:color="auto" w:fill="auto"/>
-            <w:noWrap/>
-            <w:vAlign w:val="bottom"/>
-          </w:tcPr>
-          <w:p>
-            <w:pPr>
-              <w:spacing w:line="240" w:lineRule="auto"/>
-              <w:jc w:val="center"/>
-              <w:rPr>
-                <w:rFonts w:cs="Arial"/>
-                <w:color w:val="000000" w:themeColor="text1"/>
-                <w:lang w:eastAsia="ja-JP"/>
-              </w:rPr>
-            </w:pPr>
-          </w:p>
-        </w:tc>
-        <w:tc>
-          <w:tcPr>
-            <w:tcW w:w="870" w:type="dxa"/>
+            <w:tcW w:w="990" w:type="dxa"/>
+            <w:shd w:val="clear" w:color="auto" w:fill="auto"/>
+            <w:noWrap/>
+            <w:vAlign w:val="bottom"/>
+          </w:tcPr>
+          <w:p>
+            <w:pPr>
+              <w:spacing w:line="240" w:lineRule="auto"/>
+              <w:jc w:val="center"/>
+              <w:rPr>
+                <w:rFonts w:cs="Arial"/>
+                <w:color w:val="000000" w:themeColor="text1"/>
+                <w:lang w:eastAsia="ja-JP"/>
+              </w:rPr>
+            </w:pPr>
+          </w:p>
+        </w:tc>
+        <w:tc>
+          <w:tcPr>
+            <w:tcW w:w="881" w:type="dxa"/>
             <w:shd w:val="clear" w:color="auto" w:fill="auto"/>
             <w:noWrap/>
             <w:vAlign w:val="bottom"/>
@@ -5901,7 +5875,7 @@
         </w:trPr>
         <w:tc>
           <w:tcPr>
-            <w:tcW w:w="1454" w:type="dxa"/>
+            <w:tcW w:w="1476" w:type="dxa"/>
             <w:shd w:val="clear" w:color="auto" w:fill="auto"/>
             <w:noWrap/>
           </w:tcPr>
@@ -5922,7 +5896,7 @@
         </w:tc>
         <w:tc>
           <w:tcPr>
-            <w:tcW w:w="919" w:type="dxa"/>
+            <w:tcW w:w="804" w:type="dxa"/>
             <w:shd w:val="clear" w:color="auto" w:fill="auto"/>
             <w:noWrap/>
             <w:vAlign w:val="bottom"/>
@@ -5949,7 +5923,7 @@
         </w:tc>
         <w:tc>
           <w:tcPr>
-            <w:tcW w:w="878" w:type="dxa"/>
+            <w:tcW w:w="889" w:type="dxa"/>
             <w:shd w:val="clear" w:color="auto" w:fill="auto"/>
             <w:noWrap/>
             <w:vAlign w:val="bottom"/>
@@ -5976,10 +5950,9 @@
         </w:tc>
         <w:tc>
           <w:tcPr>
-            <w:tcW w:w="1026" w:type="dxa"/>
-            <w:shd w:val="clear" w:color="auto" w:fill="auto"/>
-            <w:noWrap/>
-            <w:vAlign w:val="bottom"/>
+            <w:tcW w:w="1040" w:type="dxa"/>
+            <w:shd w:val="clear" w:color="auto" w:fill="auto"/>
+            <w:noWrap/>
           </w:tcPr>
           <w:p>
             <w:pPr>
@@ -6003,25 +5976,25 @@
         </w:tc>
         <w:tc>
           <w:tcPr>
-            <w:tcW w:w="977" w:type="dxa"/>
-            <w:shd w:val="clear" w:color="auto" w:fill="auto"/>
-            <w:noWrap/>
-            <w:vAlign w:val="bottom"/>
-          </w:tcPr>
-          <w:p>
-            <w:pPr>
-              <w:spacing w:line="240" w:lineRule="auto"/>
-              <w:rPr>
-                <w:rFonts w:cs="Arial"/>
-                <w:color w:val="000000" w:themeColor="text1"/>
-                <w:lang w:eastAsia="ja-JP"/>
-              </w:rPr>
-            </w:pPr>
-          </w:p>
-        </w:tc>
-        <w:tc>
-          <w:tcPr>
-            <w:tcW w:w="870" w:type="dxa"/>
+            <w:tcW w:w="990" w:type="dxa"/>
+            <w:shd w:val="clear" w:color="auto" w:fill="auto"/>
+            <w:noWrap/>
+            <w:vAlign w:val="bottom"/>
+          </w:tcPr>
+          <w:p>
+            <w:pPr>
+              <w:spacing w:line="240" w:lineRule="auto"/>
+              <w:rPr>
+                <w:rFonts w:cs="Arial"/>
+                <w:color w:val="000000" w:themeColor="text1"/>
+                <w:lang w:eastAsia="ja-JP"/>
+              </w:rPr>
+            </w:pPr>
+          </w:p>
+        </w:tc>
+        <w:tc>
+          <w:tcPr>
+            <w:tcW w:w="881" w:type="dxa"/>
             <w:shd w:val="clear" w:color="auto" w:fill="auto"/>
             <w:noWrap/>
             <w:vAlign w:val="bottom"/>
@@ -6126,7 +6099,7 @@
         </w:trPr>
         <w:tc>
           <w:tcPr>
-            <w:tcW w:w="1454" w:type="dxa"/>
+            <w:tcW w:w="1476" w:type="dxa"/>
             <w:shd w:val="clear" w:color="auto" w:fill="auto"/>
             <w:noWrap/>
           </w:tcPr>
@@ -6144,7 +6117,7 @@
         </w:tc>
         <w:tc>
           <w:tcPr>
-            <w:tcW w:w="919" w:type="dxa"/>
+            <w:tcW w:w="804" w:type="dxa"/>
             <w:shd w:val="clear" w:color="auto" w:fill="auto"/>
             <w:noWrap/>
             <w:vAlign w:val="bottom"/>
@@ -6174,7 +6147,7 @@
         </w:tc>
         <w:tc>
           <w:tcPr>
-            <w:tcW w:w="878" w:type="dxa"/>
+            <w:tcW w:w="889" w:type="dxa"/>
             <w:shd w:val="clear" w:color="auto" w:fill="auto"/>
             <w:noWrap/>
             <w:vAlign w:val="bottom"/>
@@ -6201,10 +6174,9 @@
         </w:tc>
         <w:tc>
           <w:tcPr>
-            <w:tcW w:w="1026" w:type="dxa"/>
-            <w:shd w:val="clear" w:color="auto" w:fill="auto"/>
-            <w:noWrap/>
-            <w:vAlign w:val="bottom"/>
+            <w:tcW w:w="1040" w:type="dxa"/>
+            <w:shd w:val="clear" w:color="auto" w:fill="auto"/>
+            <w:noWrap/>
           </w:tcPr>
           <w:p>
             <w:pPr>
@@ -6228,26 +6200,26 @@
         </w:tc>
         <w:tc>
           <w:tcPr>
-            <w:tcW w:w="977" w:type="dxa"/>
-            <w:shd w:val="clear" w:color="auto" w:fill="auto"/>
-            <w:noWrap/>
-            <w:vAlign w:val="bottom"/>
-          </w:tcPr>
-          <w:p>
-            <w:pPr>
-              <w:spacing w:line="240" w:lineRule="auto"/>
-              <w:jc w:val="center"/>
-              <w:rPr>
-                <w:rFonts w:cs="Arial"/>
-                <w:color w:val="000000" w:themeColor="text1"/>
-                <w:lang w:eastAsia="ja-JP"/>
-              </w:rPr>
-            </w:pPr>
-          </w:p>
-        </w:tc>
-        <w:tc>
-          <w:tcPr>
-            <w:tcW w:w="870" w:type="dxa"/>
+            <w:tcW w:w="990" w:type="dxa"/>
+            <w:shd w:val="clear" w:color="auto" w:fill="auto"/>
+            <w:noWrap/>
+            <w:vAlign w:val="bottom"/>
+          </w:tcPr>
+          <w:p>
+            <w:pPr>
+              <w:spacing w:line="240" w:lineRule="auto"/>
+              <w:jc w:val="center"/>
+              <w:rPr>
+                <w:rFonts w:cs="Arial"/>
+                <w:color w:val="000000" w:themeColor="text1"/>
+                <w:lang w:eastAsia="ja-JP"/>
+              </w:rPr>
+            </w:pPr>
+          </w:p>
+        </w:tc>
+        <w:tc>
+          <w:tcPr>
+            <w:tcW w:w="881" w:type="dxa"/>
             <w:shd w:val="clear" w:color="auto" w:fill="auto"/>
             <w:noWrap/>
             <w:vAlign w:val="bottom"/>
@@ -6352,7 +6324,7 @@
         </w:trPr>
         <w:tc>
           <w:tcPr>
-            <w:tcW w:w="1454" w:type="dxa"/>
+            <w:tcW w:w="1476" w:type="dxa"/>
             <w:shd w:val="clear" w:color="auto" w:fill="auto"/>
             <w:noWrap/>
           </w:tcPr>
@@ -6373,7 +6345,7 @@
         </w:tc>
         <w:tc>
           <w:tcPr>
-            <w:tcW w:w="919" w:type="dxa"/>
+            <w:tcW w:w="804" w:type="dxa"/>
             <w:shd w:val="clear" w:color="auto" w:fill="auto"/>
             <w:noWrap/>
           </w:tcPr>
@@ -6427,7 +6399,7 @@
         </w:tc>
         <w:tc>
           <w:tcPr>
-            <w:tcW w:w="878" w:type="dxa"/>
+            <w:tcW w:w="889" w:type="dxa"/>
             <w:shd w:val="clear" w:color="auto" w:fill="auto"/>
             <w:noWrap/>
             <w:vAlign w:val="bottom"/>
@@ -6454,10 +6426,9 @@
         </w:tc>
         <w:tc>
           <w:tcPr>
-            <w:tcW w:w="1026" w:type="dxa"/>
-            <w:shd w:val="clear" w:color="auto" w:fill="auto"/>
-            <w:noWrap/>
-            <w:vAlign w:val="bottom"/>
+            <w:tcW w:w="1040" w:type="dxa"/>
+            <w:shd w:val="clear" w:color="auto" w:fill="auto"/>
+            <w:noWrap/>
           </w:tcPr>
           <w:p>
             <w:pPr>
@@ -6481,26 +6452,26 @@
         </w:tc>
         <w:tc>
           <w:tcPr>
-            <w:tcW w:w="977" w:type="dxa"/>
-            <w:shd w:val="clear" w:color="auto" w:fill="auto"/>
-            <w:noWrap/>
-            <w:vAlign w:val="bottom"/>
-          </w:tcPr>
-          <w:p>
-            <w:pPr>
-              <w:spacing w:line="240" w:lineRule="auto"/>
-              <w:jc w:val="center"/>
-              <w:rPr>
-                <w:rFonts w:cs="Arial"/>
-                <w:color w:val="000000" w:themeColor="text1"/>
-                <w:lang w:eastAsia="ja-JP"/>
-              </w:rPr>
-            </w:pPr>
-          </w:p>
-        </w:tc>
-        <w:tc>
-          <w:tcPr>
-            <w:tcW w:w="870" w:type="dxa"/>
+            <w:tcW w:w="990" w:type="dxa"/>
+            <w:shd w:val="clear" w:color="auto" w:fill="auto"/>
+            <w:noWrap/>
+            <w:vAlign w:val="bottom"/>
+          </w:tcPr>
+          <w:p>
+            <w:pPr>
+              <w:spacing w:line="240" w:lineRule="auto"/>
+              <w:jc w:val="center"/>
+              <w:rPr>
+                <w:rFonts w:cs="Arial"/>
+                <w:color w:val="000000" w:themeColor="text1"/>
+                <w:lang w:eastAsia="ja-JP"/>
+              </w:rPr>
+            </w:pPr>
+          </w:p>
+        </w:tc>
+        <w:tc>
+          <w:tcPr>
+            <w:tcW w:w="881" w:type="dxa"/>
             <w:shd w:val="clear" w:color="auto" w:fill="auto"/>
             <w:noWrap/>
             <w:vAlign w:val="bottom"/>
@@ -6605,7 +6576,7 @@
         </w:trPr>
         <w:tc>
           <w:tcPr>
-            <w:tcW w:w="1454" w:type="dxa"/>
+            <w:tcW w:w="1476" w:type="dxa"/>
             <w:shd w:val="clear" w:color="auto" w:fill="auto"/>
             <w:noWrap/>
           </w:tcPr>
@@ -6626,7 +6597,7 @@
         </w:tc>
         <w:tc>
           <w:tcPr>
-            <w:tcW w:w="919" w:type="dxa"/>
+            <w:tcW w:w="804" w:type="dxa"/>
             <w:shd w:val="clear" w:color="auto" w:fill="auto"/>
             <w:noWrap/>
           </w:tcPr>
@@ -6663,7 +6634,7 @@
         </w:tc>
         <w:tc>
           <w:tcPr>
-            <w:tcW w:w="878" w:type="dxa"/>
+            <w:tcW w:w="889" w:type="dxa"/>
             <w:shd w:val="clear" w:color="auto" w:fill="auto"/>
             <w:noWrap/>
             <w:vAlign w:val="bottom"/>
@@ -6690,10 +6661,9 @@
         </w:tc>
         <w:tc>
           <w:tcPr>
-            <w:tcW w:w="1026" w:type="dxa"/>
-            <w:shd w:val="clear" w:color="auto" w:fill="auto"/>
-            <w:noWrap/>
-            <w:vAlign w:val="bottom"/>
+            <w:tcW w:w="1040" w:type="dxa"/>
+            <w:shd w:val="clear" w:color="auto" w:fill="auto"/>
+            <w:noWrap/>
           </w:tcPr>
           <w:p>
             <w:pPr>
@@ -6717,26 +6687,26 @@
         </w:tc>
         <w:tc>
           <w:tcPr>
-            <w:tcW w:w="977" w:type="dxa"/>
-            <w:shd w:val="clear" w:color="auto" w:fill="auto"/>
-            <w:noWrap/>
-            <w:vAlign w:val="bottom"/>
-          </w:tcPr>
-          <w:p>
-            <w:pPr>
-              <w:spacing w:line="240" w:lineRule="auto"/>
-              <w:jc w:val="center"/>
-              <w:rPr>
-                <w:rFonts w:cs="Arial"/>
-                <w:color w:val="000000" w:themeColor="text1"/>
-                <w:lang w:eastAsia="ja-JP"/>
-              </w:rPr>
-            </w:pPr>
-          </w:p>
-        </w:tc>
-        <w:tc>
-          <w:tcPr>
-            <w:tcW w:w="870" w:type="dxa"/>
+            <w:tcW w:w="990" w:type="dxa"/>
+            <w:shd w:val="clear" w:color="auto" w:fill="auto"/>
+            <w:noWrap/>
+            <w:vAlign w:val="bottom"/>
+          </w:tcPr>
+          <w:p>
+            <w:pPr>
+              <w:spacing w:line="240" w:lineRule="auto"/>
+              <w:jc w:val="center"/>
+              <w:rPr>
+                <w:rFonts w:cs="Arial"/>
+                <w:color w:val="000000" w:themeColor="text1"/>
+                <w:lang w:eastAsia="ja-JP"/>
+              </w:rPr>
+            </w:pPr>
+          </w:p>
+        </w:tc>
+        <w:tc>
+          <w:tcPr>
+            <w:tcW w:w="881" w:type="dxa"/>
             <w:shd w:val="clear" w:color="auto" w:fill="auto"/>
             <w:noWrap/>
             <w:vAlign w:val="bottom"/>
@@ -6841,7 +6811,7 @@
         </w:trPr>
         <w:tc>
           <w:tcPr>
-            <w:tcW w:w="1454" w:type="dxa"/>
+            <w:tcW w:w="1476" w:type="dxa"/>
             <w:shd w:val="clear" w:color="auto" w:fill="auto"/>
             <w:noWrap/>
           </w:tcPr>
@@ -6862,7 +6832,7 @@
         </w:tc>
         <w:tc>
           <w:tcPr>
-            <w:tcW w:w="919" w:type="dxa"/>
+            <w:tcW w:w="804" w:type="dxa"/>
             <w:shd w:val="clear" w:color="auto" w:fill="auto"/>
             <w:noWrap/>
           </w:tcPr>
@@ -6899,7 +6869,7 @@
         </w:tc>
         <w:tc>
           <w:tcPr>
-            <w:tcW w:w="878" w:type="dxa"/>
+            <w:tcW w:w="889" w:type="dxa"/>
             <w:shd w:val="clear" w:color="auto" w:fill="auto"/>
             <w:noWrap/>
             <w:vAlign w:val="bottom"/>
@@ -6926,10 +6896,9 @@
         </w:tc>
         <w:tc>
           <w:tcPr>
-            <w:tcW w:w="1026" w:type="dxa"/>
-            <w:shd w:val="clear" w:color="auto" w:fill="auto"/>
-            <w:noWrap/>
-            <w:vAlign w:val="bottom"/>
+            <w:tcW w:w="1040" w:type="dxa"/>
+            <w:shd w:val="clear" w:color="auto" w:fill="auto"/>
+            <w:noWrap/>
           </w:tcPr>
           <w:p>
             <w:pPr>
@@ -6953,26 +6922,26 @@
         </w:tc>
         <w:tc>
           <w:tcPr>
-            <w:tcW w:w="977" w:type="dxa"/>
-            <w:shd w:val="clear" w:color="auto" w:fill="auto"/>
-            <w:noWrap/>
-            <w:vAlign w:val="bottom"/>
-          </w:tcPr>
-          <w:p>
-            <w:pPr>
-              <w:spacing w:line="240" w:lineRule="auto"/>
-              <w:jc w:val="center"/>
-              <w:rPr>
-                <w:rFonts w:cs="Arial"/>
-                <w:color w:val="000000" w:themeColor="text1"/>
-                <w:lang w:eastAsia="ja-JP"/>
-              </w:rPr>
-            </w:pPr>
-          </w:p>
-        </w:tc>
-        <w:tc>
-          <w:tcPr>
-            <w:tcW w:w="870" w:type="dxa"/>
+            <w:tcW w:w="990" w:type="dxa"/>
+            <w:shd w:val="clear" w:color="auto" w:fill="auto"/>
+            <w:noWrap/>
+            <w:vAlign w:val="bottom"/>
+          </w:tcPr>
+          <w:p>
+            <w:pPr>
+              <w:spacing w:line="240" w:lineRule="auto"/>
+              <w:jc w:val="center"/>
+              <w:rPr>
+                <w:rFonts w:cs="Arial"/>
+                <w:color w:val="000000" w:themeColor="text1"/>
+                <w:lang w:eastAsia="ja-JP"/>
+              </w:rPr>
+            </w:pPr>
+          </w:p>
+        </w:tc>
+        <w:tc>
+          <w:tcPr>
+            <w:tcW w:w="881" w:type="dxa"/>
             <w:shd w:val="clear" w:color="auto" w:fill="auto"/>
             <w:noWrap/>
             <w:vAlign w:val="bottom"/>
@@ -7077,7 +7046,7 @@
         </w:trPr>
         <w:tc>
           <w:tcPr>
-            <w:tcW w:w="1454" w:type="dxa"/>
+            <w:tcW w:w="1476" w:type="dxa"/>
             <w:shd w:val="clear" w:color="auto" w:fill="auto"/>
             <w:noWrap/>
           </w:tcPr>
@@ -7098,7 +7067,7 @@
         </w:tc>
         <w:tc>
           <w:tcPr>
-            <w:tcW w:w="919" w:type="dxa"/>
+            <w:tcW w:w="804" w:type="dxa"/>
             <w:shd w:val="clear" w:color="auto" w:fill="auto"/>
             <w:noWrap/>
           </w:tcPr>
@@ -7143,7 +7112,7 @@
         </w:tc>
         <w:tc>
           <w:tcPr>
-            <w:tcW w:w="878" w:type="dxa"/>
+            <w:tcW w:w="889" w:type="dxa"/>
             <w:shd w:val="clear" w:color="auto" w:fill="auto"/>
             <w:noWrap/>
             <w:vAlign w:val="bottom"/>
@@ -7170,10 +7139,9 @@
         </w:tc>
         <w:tc>
           <w:tcPr>
-            <w:tcW w:w="1026" w:type="dxa"/>
-            <w:shd w:val="clear" w:color="auto" w:fill="auto"/>
-            <w:noWrap/>
-            <w:vAlign w:val="bottom"/>
+            <w:tcW w:w="1040" w:type="dxa"/>
+            <w:shd w:val="clear" w:color="auto" w:fill="auto"/>
+            <w:noWrap/>
           </w:tcPr>
           <w:p>
             <w:pPr>
@@ -7197,26 +7165,26 @@
         </w:tc>
         <w:tc>
           <w:tcPr>
-            <w:tcW w:w="977" w:type="dxa"/>
-            <w:shd w:val="clear" w:color="auto" w:fill="auto"/>
-            <w:noWrap/>
-            <w:vAlign w:val="bottom"/>
-          </w:tcPr>
-          <w:p>
-            <w:pPr>
-              <w:spacing w:line="240" w:lineRule="auto"/>
-              <w:jc w:val="center"/>
-              <w:rPr>
-                <w:rFonts w:cs="Arial"/>
-                <w:color w:val="000000" w:themeColor="text1"/>
-                <w:lang w:eastAsia="ja-JP"/>
-              </w:rPr>
-            </w:pPr>
-          </w:p>
-        </w:tc>
-        <w:tc>
-          <w:tcPr>
-            <w:tcW w:w="870" w:type="dxa"/>
+            <w:tcW w:w="990" w:type="dxa"/>
+            <w:shd w:val="clear" w:color="auto" w:fill="auto"/>
+            <w:noWrap/>
+            <w:vAlign w:val="bottom"/>
+          </w:tcPr>
+          <w:p>
+            <w:pPr>
+              <w:spacing w:line="240" w:lineRule="auto"/>
+              <w:jc w:val="center"/>
+              <w:rPr>
+                <w:rFonts w:cs="Arial"/>
+                <w:color w:val="000000" w:themeColor="text1"/>
+                <w:lang w:eastAsia="ja-JP"/>
+              </w:rPr>
+            </w:pPr>
+          </w:p>
+        </w:tc>
+        <w:tc>
+          <w:tcPr>
+            <w:tcW w:w="881" w:type="dxa"/>
             <w:shd w:val="clear" w:color="auto" w:fill="auto"/>
             <w:noWrap/>
             <w:vAlign w:val="bottom"/>
@@ -7359,7 +7327,7 @@
         </w:trPr>
         <w:tc>
           <w:tcPr>
-            <w:tcW w:w="1454" w:type="dxa"/>
+            <w:tcW w:w="1476" w:type="dxa"/>
             <w:shd w:val="clear" w:color="auto" w:fill="auto"/>
             <w:noWrap/>
           </w:tcPr>
@@ -7380,7 +7348,7 @@
         </w:tc>
         <w:tc>
           <w:tcPr>
-            <w:tcW w:w="919" w:type="dxa"/>
+            <w:tcW w:w="804" w:type="dxa"/>
             <w:shd w:val="clear" w:color="auto" w:fill="auto"/>
             <w:noWrap/>
           </w:tcPr>
@@ -7409,7 +7377,7 @@
         </w:tc>
         <w:tc>
           <w:tcPr>
-            <w:tcW w:w="878" w:type="dxa"/>
+            <w:tcW w:w="889" w:type="dxa"/>
             <w:shd w:val="clear" w:color="auto" w:fill="auto"/>
             <w:noWrap/>
             <w:vAlign w:val="bottom"/>
@@ -7436,10 +7404,9 @@
         </w:tc>
         <w:tc>
           <w:tcPr>
-            <w:tcW w:w="1026" w:type="dxa"/>
-            <w:shd w:val="clear" w:color="auto" w:fill="auto"/>
-            <w:noWrap/>
-            <w:vAlign w:val="bottom"/>
+            <w:tcW w:w="1040" w:type="dxa"/>
+            <w:shd w:val="clear" w:color="auto" w:fill="auto"/>
+            <w:noWrap/>
           </w:tcPr>
           <w:p>
             <w:pPr>
@@ -7463,26 +7430,26 @@
         </w:tc>
         <w:tc>
           <w:tcPr>
-            <w:tcW w:w="977" w:type="dxa"/>
-            <w:shd w:val="clear" w:color="auto" w:fill="auto"/>
-            <w:noWrap/>
-            <w:vAlign w:val="bottom"/>
-          </w:tcPr>
-          <w:p>
-            <w:pPr>
-              <w:spacing w:line="240" w:lineRule="auto"/>
-              <w:jc w:val="center"/>
-              <w:rPr>
-                <w:rFonts w:cs="Arial"/>
-                <w:color w:val="000000" w:themeColor="text1"/>
-                <w:lang w:eastAsia="ja-JP"/>
-              </w:rPr>
-            </w:pPr>
-          </w:p>
-        </w:tc>
-        <w:tc>
-          <w:tcPr>
-            <w:tcW w:w="870" w:type="dxa"/>
+            <w:tcW w:w="990" w:type="dxa"/>
+            <w:shd w:val="clear" w:color="auto" w:fill="auto"/>
+            <w:noWrap/>
+            <w:vAlign w:val="bottom"/>
+          </w:tcPr>
+          <w:p>
+            <w:pPr>
+              <w:spacing w:line="240" w:lineRule="auto"/>
+              <w:jc w:val="center"/>
+              <w:rPr>
+                <w:rFonts w:cs="Arial"/>
+                <w:color w:val="000000" w:themeColor="text1"/>
+                <w:lang w:eastAsia="ja-JP"/>
+              </w:rPr>
+            </w:pPr>
+          </w:p>
+        </w:tc>
+        <w:tc>
+          <w:tcPr>
+            <w:tcW w:w="881" w:type="dxa"/>
             <w:shd w:val="clear" w:color="auto" w:fill="auto"/>
             <w:noWrap/>
             <w:vAlign w:val="bottom"/>
@@ -7581,6 +7548,7 @@
           </w:p>
         </w:tc>
       </w:tr>
+      <w:bookmarkEnd w:id="1"/>
     </w:tbl>
     <w:p>
       <w:pPr>
@@ -8277,21 +8245,7 @@
               <w:rPr>
                 <w:iCs/>
               </w:rPr>
-              <w:t xml:space="preserve">Shirish Maharjan, </w:t>
-            </w:r>
-            <w:proofErr w:type="spellStart"/>
-            <w:r>
-              <w:rPr>
-                <w:iCs/>
-              </w:rPr>
-              <w:t>Heiu</w:t>
-            </w:r>
-            <w:proofErr w:type="spellEnd"/>
-            <w:r>
-              <w:rPr>
-                <w:iCs/>
-              </w:rPr>
-              <w:t xml:space="preserve"> Hanh Tran, Arik Maharjan</w:t>
+              <w:t>Shirish Maharjan, Heiu Hanh Tran, Arik Maharjan</w:t>
             </w:r>
           </w:p>
         </w:tc>
@@ -8533,15 +8487,7 @@
               <w:spacing w:line="240" w:lineRule="atLeast"/>
             </w:pPr>
             <w:r>
-              <w:t xml:space="preserve">As there were many bugs found in the implementation. </w:t>
-            </w:r>
-            <w:proofErr w:type="gramStart"/>
-            <w:r>
-              <w:t>First of all</w:t>
-            </w:r>
-            <w:proofErr w:type="gramEnd"/>
-            <w:r>
-              <w:t>, the implementation was checked and remove all the errors and logical bugs.</w:t>
+              <w:t>As there were many bugs found in the implementation. First of all, the implementation was checked and remove all the errors and logical bugs.</w:t>
             </w:r>
             <w:r>
               <w:t xml:space="preserve"> There might be some minor bugs left in the system, but overall errors found by the team were fixed and as a result the implementation is running smoothly. </w:t>
